--- a/Week 1 [AS2016525].docx
+++ b/Week 1 [AS2016525].docx
@@ -4,6 +4,7 @@
   <w:body>
     <w:p>
       <w:pPr>
+        <w:pStyle w:val="NoSpacing"/>
         <w:jc w:val="center"/>
         <w:rPr>
           <w:b/>
@@ -31,16 +32,30 @@
           <w:szCs w:val="36"/>
           <w:u w:val="single"/>
         </w:rPr>
-        <w:t xml:space="preserve"> </w:t>
-      </w:r>
-      <w:r>
+        <w:t xml:space="preserve"> [Sri Lanka]</w:t>
+      </w:r>
+    </w:p>
+    <w:p>
+      <w:pPr>
+        <w:pStyle w:val="NoSpacing"/>
+        <w:jc w:val="center"/>
         <w:rPr>
           <w:b/>
           <w:bCs/>
           <w:sz w:val="36"/>
           <w:szCs w:val="36"/>
-        </w:rPr>
-        <w:t>[Sri Lanka]</w:t>
+          <w:u w:val="single"/>
+        </w:rPr>
+      </w:pPr>
+      <w:r>
+        <w:rPr>
+          <w:b/>
+          <w:bCs/>
+          <w:sz w:val="36"/>
+          <w:szCs w:val="36"/>
+          <w:u w:val="single"/>
+        </w:rPr>
+        <w:t>[Containing the disease vs sustaining normal economic activities]</w:t>
       </w:r>
     </w:p>
     <w:p>
@@ -144,7 +159,7 @@
           <w:sz w:val="28"/>
           <w:szCs w:val="28"/>
         </w:rPr>
-        <w:t xml:space="preserve">Structure of </w:t>
+        <w:t>Structure</w:t>
       </w:r>
       <w:r>
         <w:rPr>
@@ -153,7 +168,7 @@
           <w:sz w:val="28"/>
           <w:szCs w:val="28"/>
         </w:rPr>
-        <w:t xml:space="preserve">the </w:t>
+        <w:t>/Process</w:t>
       </w:r>
       <w:r>
         <w:rPr>
@@ -162,6 +177,24 @@
           <w:sz w:val="28"/>
           <w:szCs w:val="28"/>
         </w:rPr>
+        <w:t xml:space="preserve"> of </w:t>
+      </w:r>
+      <w:r>
+        <w:rPr>
+          <w:b/>
+          <w:bCs/>
+          <w:sz w:val="28"/>
+          <w:szCs w:val="28"/>
+        </w:rPr>
+        <w:t xml:space="preserve">the </w:t>
+      </w:r>
+      <w:r>
+        <w:rPr>
+          <w:b/>
+          <w:bCs/>
+          <w:sz w:val="28"/>
+          <w:szCs w:val="28"/>
+        </w:rPr>
         <w:t>Study:</w:t>
       </w:r>
     </w:p>
@@ -177,7 +210,7 @@
           <w:sz w:val="24"/>
           <w:szCs w:val="24"/>
         </w:rPr>
-        <w:t>1. Understanding the Global and Sri Lankan Economic Impacts of COVID 19</w:t>
+        <w:t>1. Understanding the Global and Sri Lanka Economic Impacts of COVID 19</w:t>
       </w:r>
     </w:p>
     <w:p>
@@ -251,18 +284,18 @@
         <mc:AlternateContent>
           <mc:Choice Requires="wps">
             <w:drawing>
-              <wp:anchor distT="0" distB="0" distL="114300" distR="114300" simplePos="0" relativeHeight="251666432" behindDoc="0" locked="0" layoutInCell="1" allowOverlap="1" wp14:anchorId="539903A5" wp14:editId="27D944E2">
+              <wp:anchor distT="0" distB="0" distL="114300" distR="114300" simplePos="0" relativeHeight="251668480" behindDoc="0" locked="0" layoutInCell="1" allowOverlap="1" wp14:anchorId="5C9C1F99" wp14:editId="08FF5620">
                 <wp:simplePos x="0" y="0"/>
                 <wp:positionH relativeFrom="column">
-                  <wp:posOffset>-314326</wp:posOffset>
+                  <wp:posOffset>-314325</wp:posOffset>
                 </wp:positionH>
                 <wp:positionV relativeFrom="paragraph">
-                  <wp:posOffset>325120</wp:posOffset>
+                  <wp:posOffset>274955</wp:posOffset>
                 </wp:positionV>
                 <wp:extent cx="7153275" cy="0"/>
-                <wp:effectExtent l="0" t="0" r="0" b="0"/>
+                <wp:effectExtent l="0" t="19050" r="28575" b="19050"/>
                 <wp:wrapNone/>
-                <wp:docPr id="5" name="Straight Connector 5"/>
+                <wp:docPr id="6" name="Straight Connector 6"/>
                 <wp:cNvGraphicFramePr/>
                 <a:graphic xmlns:a="http://schemas.openxmlformats.org/drawingml/2006/main">
                   <a:graphicData uri="http://schemas.microsoft.com/office/word/2010/wordprocessingShape">
@@ -276,6 +309,11 @@
                         <a:prstGeom prst="line">
                           <a:avLst/>
                         </a:prstGeom>
+                        <a:ln w="28575">
+                          <a:solidFill>
+                            <a:schemeClr val="tx1"/>
+                          </a:solidFill>
+                        </a:ln>
                       </wps:spPr>
                       <wps:style>
                         <a:lnRef idx="1">
@@ -300,75 +338,83 @@
           </mc:Choice>
           <mc:Fallback>
             <w:pict>
-              <v:line w14:anchorId="2131969F" id="Straight Connector 5" o:spid="_x0000_s1026" style="position:absolute;z-index:251666432;visibility:visible;mso-wrap-style:square;mso-wrap-distance-left:9pt;mso-wrap-distance-top:0;mso-wrap-distance-right:9pt;mso-wrap-distance-bottom:0;mso-position-horizontal:absolute;mso-position-horizontal-relative:text;mso-position-vertical:absolute;mso-position-vertical-relative:text" from="-24.75pt,25.6pt" to="538.5pt,25.6pt" o:gfxdata="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" strokecolor="#4472c4 [3204]" strokeweight=".5pt">
+              <v:line w14:anchorId="5E26F037" id="Straight Connector 6" o:spid="_x0000_s1026" style="position:absolute;z-index:251668480;visibility:visible;mso-wrap-style:square;mso-wrap-distance-left:9pt;mso-wrap-distance-top:0;mso-wrap-distance-right:9pt;mso-wrap-distance-bottom:0;mso-position-horizontal:absolute;mso-position-horizontal-relative:text;mso-position-vertical:absolute;mso-position-vertical-relative:text" from="-24.75pt,21.65pt" to="538.5pt,21.65pt" o:gfxdata="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" strokecolor="black [3213]" strokeweight="2.25pt">
                 <v:stroke joinstyle="miter"/>
               </v:line>
             </w:pict>
           </mc:Fallback>
         </mc:AlternateContent>
       </w:r>
+      <w:r>
+        <w:rPr>
+          <w:noProof/>
+        </w:rPr>
+        <mc:AlternateContent>
+          <mc:Choice Requires="wps">
+            <w:drawing>
+              <wp:anchor distT="0" distB="0" distL="114300" distR="114300" simplePos="0" relativeHeight="251666432" behindDoc="0" locked="0" layoutInCell="1" allowOverlap="1" wp14:anchorId="539903A5" wp14:editId="0B833F92">
+                <wp:simplePos x="0" y="0"/>
+                <wp:positionH relativeFrom="column">
+                  <wp:posOffset>-314326</wp:posOffset>
+                </wp:positionH>
+                <wp:positionV relativeFrom="paragraph">
+                  <wp:posOffset>325120</wp:posOffset>
+                </wp:positionV>
+                <wp:extent cx="7153275" cy="0"/>
+                <wp:effectExtent l="0" t="19050" r="28575" b="19050"/>
+                <wp:wrapNone/>
+                <wp:docPr id="5" name="Straight Connector 5"/>
+                <wp:cNvGraphicFramePr/>
+                <a:graphic xmlns:a="http://schemas.openxmlformats.org/drawingml/2006/main">
+                  <a:graphicData uri="http://schemas.microsoft.com/office/word/2010/wordprocessingShape">
+                    <wps:wsp>
+                      <wps:cNvCnPr/>
+                      <wps:spPr>
+                        <a:xfrm>
+                          <a:off x="0" y="0"/>
+                          <a:ext cx="7153275" cy="0"/>
+                        </a:xfrm>
+                        <a:prstGeom prst="line">
+                          <a:avLst/>
+                        </a:prstGeom>
+                        <a:ln w="28575">
+                          <a:solidFill>
+                            <a:schemeClr val="tx1"/>
+                          </a:solidFill>
+                        </a:ln>
+                      </wps:spPr>
+                      <wps:style>
+                        <a:lnRef idx="1">
+                          <a:schemeClr val="accent1"/>
+                        </a:lnRef>
+                        <a:fillRef idx="0">
+                          <a:schemeClr val="accent1"/>
+                        </a:fillRef>
+                        <a:effectRef idx="0">
+                          <a:schemeClr val="accent1"/>
+                        </a:effectRef>
+                        <a:fontRef idx="minor">
+                          <a:schemeClr val="tx1"/>
+                        </a:fontRef>
+                      </wps:style>
+                      <wps:bodyPr/>
+                    </wps:wsp>
+                  </a:graphicData>
+                </a:graphic>
+              </wp:anchor>
+            </w:drawing>
+          </mc:Choice>
+          <mc:Fallback>
+            <w:pict>
+              <v:line w14:anchorId="0AE066A8" id="Straight Connector 5" o:spid="_x0000_s1026" style="position:absolute;z-index:251666432;visibility:visible;mso-wrap-style:square;mso-wrap-distance-left:9pt;mso-wrap-distance-top:0;mso-wrap-distance-right:9pt;mso-wrap-distance-bottom:0;mso-position-horizontal:absolute;mso-position-horizontal-relative:text;mso-position-vertical:absolute;mso-position-vertical-relative:text" from="-24.75pt,25.6pt" to="538.5pt,25.6pt" o:gfxdata="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" strokecolor="black [3213]" strokeweight="2.25pt">
+                <v:stroke joinstyle="miter"/>
+              </v:line>
+            </w:pict>
+          </mc:Fallback>
+        </mc:AlternateContent>
+      </w:r>
     </w:p>
     <w:p/>
-    <w:p>
-      <w:pPr>
-        <w:pStyle w:val="Heading1"/>
-        <w:numPr>
-          <w:ilvl w:val="0"/>
-          <w:numId w:val="5"/>
-        </w:numPr>
-        <w:rPr>
-          <w:rFonts w:asciiTheme="minorHAnsi" w:hAnsiTheme="minorHAnsi" w:cstheme="minorHAnsi"/>
-          <w:sz w:val="28"/>
-          <w:szCs w:val="28"/>
-          <w:highlight w:val="yellow"/>
-        </w:rPr>
-      </w:pPr>
-      <w:r>
-        <w:rPr>
-          <w:rFonts w:asciiTheme="minorHAnsi" w:hAnsiTheme="minorHAnsi" w:cstheme="minorHAnsi"/>
-          <w:sz w:val="28"/>
-          <w:szCs w:val="28"/>
-          <w:highlight w:val="yellow"/>
-        </w:rPr>
-        <w:t xml:space="preserve">Introduction </w:t>
-      </w:r>
-      <w:r>
-        <w:rPr>
-          <w:rFonts w:asciiTheme="minorHAnsi" w:hAnsiTheme="minorHAnsi" w:cstheme="minorHAnsi"/>
-          <w:sz w:val="28"/>
-          <w:szCs w:val="28"/>
-          <w:highlight w:val="yellow"/>
-        </w:rPr>
-        <w:t>|</w:t>
-      </w:r>
-      <w:r>
-        <w:rPr>
-          <w:rFonts w:asciiTheme="minorHAnsi" w:hAnsiTheme="minorHAnsi" w:cstheme="minorHAnsi"/>
-          <w:sz w:val="28"/>
-          <w:szCs w:val="28"/>
-          <w:highlight w:val="yellow"/>
-        </w:rPr>
-        <w:t xml:space="preserve"> Background</w:t>
-      </w:r>
-      <w:r>
-        <w:rPr>
-          <w:rFonts w:asciiTheme="minorHAnsi" w:hAnsiTheme="minorHAnsi" w:cstheme="minorHAnsi"/>
-          <w:sz w:val="28"/>
-          <w:szCs w:val="28"/>
-          <w:highlight w:val="yellow"/>
-        </w:rPr>
-        <w:t xml:space="preserve"> </w:t>
-      </w:r>
-      <w:r>
-        <w:rPr>
-          <w:rFonts w:asciiTheme="minorHAnsi" w:hAnsiTheme="minorHAnsi" w:cstheme="minorHAnsi"/>
-          <w:sz w:val="28"/>
-          <w:szCs w:val="28"/>
-          <w:highlight w:val="yellow"/>
-        </w:rPr>
-        <w:t xml:space="preserve"> </w:t>
-      </w:r>
-    </w:p>
     <w:p>
       <w:pPr>
         <w:pStyle w:val="Heading1"/>
@@ -389,6 +435,28 @@
           <w:szCs w:val="28"/>
         </w:rPr>
         <w:t>Areas on this document,</w:t>
+      </w:r>
+      <w:r>
+        <w:rPr>
+          <w:rFonts w:asciiTheme="minorHAnsi" w:hAnsiTheme="minorHAnsi" w:cstheme="minorHAnsi"/>
+          <w:b w:val="0"/>
+          <w:bCs w:val="0"/>
+          <w:sz w:val="28"/>
+          <w:szCs w:val="28"/>
+        </w:rPr>
+        <w:t xml:space="preserve"> </w:t>
+      </w:r>
+      <w:r>
+        <w:rPr>
+          <w:rFonts w:asciiTheme="minorHAnsi" w:hAnsiTheme="minorHAnsi" w:cstheme="minorHAnsi"/>
+          <w:b w:val="0"/>
+          <w:bCs w:val="0"/>
+          <w:i/>
+          <w:iCs/>
+          <w:sz w:val="28"/>
+          <w:szCs w:val="28"/>
+        </w:rPr>
+        <w:t>(Complete Introduction | Background)</w:t>
       </w:r>
     </w:p>
     <w:p>
@@ -493,6 +561,48 @@
           <w:szCs w:val="28"/>
         </w:rPr>
         <w:t>Areas from the Covid-19 in Sri Lanka</w:t>
+      </w:r>
+    </w:p>
+    <w:p>
+      <w:pPr>
+        <w:pStyle w:val="Heading1"/>
+        <w:numPr>
+          <w:ilvl w:val="0"/>
+          <w:numId w:val="5"/>
+        </w:numPr>
+        <w:rPr>
+          <w:rFonts w:asciiTheme="minorHAnsi" w:hAnsiTheme="minorHAnsi" w:cstheme="minorHAnsi"/>
+          <w:sz w:val="28"/>
+          <w:szCs w:val="28"/>
+          <w:highlight w:val="yellow"/>
+        </w:rPr>
+      </w:pPr>
+      <w:r>
+        <w:rPr>
+          <w:rFonts w:asciiTheme="minorHAnsi" w:hAnsiTheme="minorHAnsi" w:cstheme="minorHAnsi"/>
+          <w:sz w:val="28"/>
+          <w:szCs w:val="28"/>
+          <w:highlight w:val="yellow"/>
+        </w:rPr>
+        <w:t>Introduction | Background</w:t>
+      </w:r>
+      <w:r>
+        <w:rPr>
+          <w:rFonts w:asciiTheme="minorHAnsi" w:hAnsiTheme="minorHAnsi" w:cstheme="minorHAnsi"/>
+          <w:sz w:val="28"/>
+          <w:szCs w:val="28"/>
+          <w:highlight w:val="yellow"/>
+        </w:rPr>
+        <w:t xml:space="preserve"> </w:t>
+      </w:r>
+      <w:r>
+        <w:rPr>
+          <w:rFonts w:asciiTheme="minorHAnsi" w:hAnsiTheme="minorHAnsi" w:cstheme="minorHAnsi"/>
+          <w:sz w:val="28"/>
+          <w:szCs w:val="28"/>
+          <w:highlight w:val="yellow"/>
+        </w:rPr>
+        <w:t xml:space="preserve"> </w:t>
       </w:r>
     </w:p>
     <w:p>
@@ -1755,14 +1865,27 @@
                             <w:r>
                               <w:t xml:space="preserve">Figure </w:t>
                             </w:r>
-                            <w:fldSimple w:instr=" SEQ Figure \* ARABIC ">
-                              <w:r>
-                                <w:rPr>
-                                  <w:noProof/>
-                                </w:rPr>
-                                <w:t>1</w:t>
-                              </w:r>
-                            </w:fldSimple>
+                            <w:r>
+                              <w:fldChar w:fldCharType="begin"/>
+                            </w:r>
+                            <w:r>
+                              <w:instrText xml:space="preserve"> SEQ Figure \* ARABIC </w:instrText>
+                            </w:r>
+                            <w:r>
+                              <w:fldChar w:fldCharType="separate"/>
+                            </w:r>
+                            <w:r>
+                              <w:rPr>
+                                <w:noProof/>
+                              </w:rPr>
+                              <w:t>1</w:t>
+                            </w:r>
+                            <w:r>
+                              <w:rPr>
+                                <w:noProof/>
+                              </w:rPr>
+                              <w:fldChar w:fldCharType="end"/>
+                            </w:r>
                             <w:r>
                               <w:t xml:space="preserve">: </w:t>
                             </w:r>
@@ -1821,14 +1944,27 @@
                       <w:r>
                         <w:t xml:space="preserve">Figure </w:t>
                       </w:r>
-                      <w:fldSimple w:instr=" SEQ Figure \* ARABIC ">
-                        <w:r>
-                          <w:rPr>
-                            <w:noProof/>
-                          </w:rPr>
-                          <w:t>1</w:t>
-                        </w:r>
-                      </w:fldSimple>
+                      <w:r>
+                        <w:fldChar w:fldCharType="begin"/>
+                      </w:r>
+                      <w:r>
+                        <w:instrText xml:space="preserve"> SEQ Figure \* ARABIC </w:instrText>
+                      </w:r>
+                      <w:r>
+                        <w:fldChar w:fldCharType="separate"/>
+                      </w:r>
+                      <w:r>
+                        <w:rPr>
+                          <w:noProof/>
+                        </w:rPr>
+                        <w:t>1</w:t>
+                      </w:r>
+                      <w:r>
+                        <w:rPr>
+                          <w:noProof/>
+                        </w:rPr>
+                        <w:fldChar w:fldCharType="end"/>
+                      </w:r>
                       <w:r>
                         <w:t xml:space="preserve">: </w:t>
                       </w:r>
@@ -2539,27 +2675,14 @@
                             <w:r>
                               <w:t xml:space="preserve">Figure </w:t>
                             </w:r>
-                            <w:r>
-                              <w:fldChar w:fldCharType="begin"/>
-                            </w:r>
-                            <w:r>
-                              <w:instrText xml:space="preserve"> SEQ Figure \* ARABIC </w:instrText>
-                            </w:r>
-                            <w:r>
-                              <w:fldChar w:fldCharType="separate"/>
-                            </w:r>
-                            <w:r>
-                              <w:rPr>
-                                <w:noProof/>
-                              </w:rPr>
-                              <w:t>2</w:t>
-                            </w:r>
-                            <w:r>
-                              <w:rPr>
-                                <w:noProof/>
-                              </w:rPr>
-                              <w:fldChar w:fldCharType="end"/>
-                            </w:r>
+                            <w:fldSimple w:instr=" SEQ Figure \* ARABIC ">
+                              <w:r>
+                                <w:rPr>
+                                  <w:noProof/>
+                                </w:rPr>
+                                <w:t>2</w:t>
+                              </w:r>
+                            </w:fldSimple>
                             <w:r>
                               <w:t xml:space="preserve">: </w:t>
                             </w:r>
@@ -2608,27 +2731,14 @@
                       <w:r>
                         <w:t xml:space="preserve">Figure </w:t>
                       </w:r>
-                      <w:r>
-                        <w:fldChar w:fldCharType="begin"/>
-                      </w:r>
-                      <w:r>
-                        <w:instrText xml:space="preserve"> SEQ Figure \* ARABIC </w:instrText>
-                      </w:r>
-                      <w:r>
-                        <w:fldChar w:fldCharType="separate"/>
-                      </w:r>
-                      <w:r>
-                        <w:rPr>
-                          <w:noProof/>
-                        </w:rPr>
-                        <w:t>2</w:t>
-                      </w:r>
-                      <w:r>
-                        <w:rPr>
-                          <w:noProof/>
-                        </w:rPr>
-                        <w:fldChar w:fldCharType="end"/>
-                      </w:r>
+                      <w:fldSimple w:instr=" SEQ Figure \* ARABIC ">
+                        <w:r>
+                          <w:rPr>
+                            <w:noProof/>
+                          </w:rPr>
+                          <w:t>2</w:t>
+                        </w:r>
+                      </w:fldSimple>
                       <w:r>
                         <w:t xml:space="preserve">: </w:t>
                       </w:r>
@@ -3240,7 +3350,7 @@
           <w:sz w:val="24"/>
           <w:szCs w:val="24"/>
         </w:rPr>
-        <w:t xml:space="preserve">Furthermore, according to Fitch Ratings, the outlook for Sri Lanka’s banking sector is negative for 2020. Financial sector liquidity will be impacted by the debt moratoriums although offset to some extent by the reduction in the liquidity requirements for financial institutions. The need to strengthen the capital of NBFIs will be felt even more as they need to have the financial capacity be able to navigate crises such as this. </w:t>
+        <w:t>Furthermore, the outlook for Sri Lanka’s banking sector is negative for 2020. Financial sector liquidity will be impacted by the debt moratoriums although offset to some extent by the reduction in the liquidity requirements for financial institutions.</w:t>
       </w:r>
     </w:p>
     <w:p>
@@ -3390,7 +3500,7 @@
         <v:path o:extrusionok="f" gradientshapeok="t" o:connecttype="rect"/>
         <o:lock v:ext="edit" aspectratio="t"/>
       </v:shapetype>
-      <v:shape id="_x0000_i1044" type="#_x0000_t75" style="width:11.25pt;height:11.25pt" o:bullet="t">
+      <v:shape id="_x0000_i1092" type="#_x0000_t75" style="width:11.25pt;height:11.25pt" o:bullet="t">
         <v:imagedata r:id="rId1" o:title="msoB388"/>
       </v:shape>
     </w:pict>
@@ -4870,7 +4980,7 @@
 </file>
 
 <file path=customXml/itemProps1.xml><?xml version="1.0" encoding="utf-8"?>
-<ds:datastoreItem xmlns:ds="http://schemas.openxmlformats.org/officeDocument/2006/customXml" ds:itemID="{F2FFECA4-1D19-445F-B3D1-E07A80A2F54E}">
+<ds:datastoreItem xmlns:ds="http://schemas.openxmlformats.org/officeDocument/2006/customXml" ds:itemID="{BE65F87A-0389-40AF-8FDF-14143611BD37}">
   <ds:schemaRefs>
     <ds:schemaRef ds:uri="http://schemas.openxmlformats.org/officeDocument/2006/bibliography"/>
   </ds:schemaRefs>
